--- a/Atrividade _2_js.docx
+++ b/Atrividade _2_js.docx
@@ -2,49 +2,51 @@
 <file path=word/document.xml><?xml version="1.0" encoding="utf-8"?>
 <w:document xmlns:wpc="http://schemas.microsoft.com/office/word/2010/wordprocessingCanvas" xmlns:cx="http://schemas.microsoft.com/office/drawing/2014/chartex" xmlns:cx1="http://schemas.microsoft.com/office/drawing/2015/9/8/chartex" xmlns:cx2="http://schemas.microsoft.com/office/drawing/2015/10/21/chartex" xmlns:cx3="http://schemas.microsoft.com/office/drawing/2016/5/9/chartex" xmlns:cx4="http://schemas.microsoft.com/office/drawing/2016/5/10/chartex" xmlns:cx5="http://schemas.microsoft.com/office/drawing/2016/5/11/chartex" xmlns:cx6="http://schemas.microsoft.com/office/drawing/2016/5/12/chartex" xmlns:cx7="http://schemas.microsoft.com/office/drawing/2016/5/13/chartex" xmlns:cx8="http://schemas.microsoft.com/office/drawing/2016/5/14/chartex" xmlns:mc="http://schemas.openxmlformats.org/markup-compatibility/2006" xmlns:aink="http://schemas.microsoft.com/office/drawing/2016/ink" xmlns:am3d="http://schemas.microsoft.com/office/drawing/2017/model3d" xmlns:o="urn:schemas-microsoft-com:office:office" xmlns:oel="http://schemas.microsoft.com/office/2019/extlst" xmlns:r="http://schemas.openxmlformats.org/officeDocument/2006/relationships" xmlns:m="http://schemas.openxmlformats.org/officeDocument/2006/math" xmlns:v="urn:schemas-microsoft-com:vml" xmlns:wp14="http://schemas.microsoft.com/office/word/2010/wordprocessingDrawing" xmlns:wp="http://schemas.openxmlformats.org/drawingml/2006/wordprocessingDrawing" xmlns:w10="urn:schemas-microsoft-com:office:word" xmlns:w="http://schemas.openxmlformats.org/wordprocessingml/2006/main" xmlns:w14="http://schemas.microsoft.com/office/word/2010/wordml" xmlns:w15="http://schemas.microsoft.com/office/word/2012/wordml" xmlns:w16cex="http://schemas.microsoft.com/office/word/2018/wordml/cex" xmlns:w16cid="http://schemas.microsoft.com/office/word/2016/wordml/cid" xmlns:w16="http://schemas.microsoft.com/office/word/2018/wordml" xmlns:w16sdtdh="http://schemas.microsoft.com/office/word/2020/wordml/sdtdatahash" xmlns:w16se="http://schemas.microsoft.com/office/word/2015/wordml/symex" xmlns:wpg="http://schemas.microsoft.com/office/word/2010/wordprocessingGroup" xmlns:wpi="http://schemas.microsoft.com/office/word/2010/wordprocessingInk" xmlns:wne="http://schemas.microsoft.com/office/word/2006/wordml" xmlns:wps="http://schemas.microsoft.com/office/word/2010/wordprocessingShape" mc:Ignorable="w14 w15 w16se w16cid w16 w16cex w16sdtdh wp14">
   <w:body>
+    <w:p/>
     <w:p>
       <w:r>
-        <w:t xml:space="preserve">Uma extensão do </w:t>
+        <w:drawing>
+          <wp:inline distT="0" distB="0" distL="0" distR="0" wp14:anchorId="77652ED3" wp14:editId="6F4C611A">
+            <wp:extent cx="5400040" cy="1240790"/>
+            <wp:effectExtent l="0" t="0" r="0" b="0"/>
+            <wp:docPr id="1083175751" name="Imagem 1" descr="Tela de computador com letras e números em fundo preto&#10;&#10;Descrição gerada automaticamente"/>
+            <wp:cNvGraphicFramePr>
+              <a:graphicFrameLocks xmlns:a="http://schemas.openxmlformats.org/drawingml/2006/main" noChangeAspect="1"/>
+            </wp:cNvGraphicFramePr>
+            <a:graphic xmlns:a="http://schemas.openxmlformats.org/drawingml/2006/main">
+              <a:graphicData uri="http://schemas.openxmlformats.org/drawingml/2006/picture">
+                <pic:pic xmlns:pic="http://schemas.openxmlformats.org/drawingml/2006/picture">
+                  <pic:nvPicPr>
+                    <pic:cNvPr id="1083175751" name="Imagem 1" descr="Tela de computador com letras e números em fundo preto&#10;&#10;Descrição gerada automaticamente"/>
+                    <pic:cNvPicPr/>
+                  </pic:nvPicPr>
+                  <pic:blipFill>
+                    <a:blip r:embed="rId4"/>
+                    <a:stretch>
+                      <a:fillRect/>
+                    </a:stretch>
+                  </pic:blipFill>
+                  <pic:spPr>
+                    <a:xfrm>
+                      <a:off x="0" y="0"/>
+                      <a:ext cx="5400040" cy="1240790"/>
+                    </a:xfrm>
+                    <a:prstGeom prst="rect">
+                      <a:avLst/>
+                    </a:prstGeom>
+                  </pic:spPr>
+                </pic:pic>
+              </a:graphicData>
+            </a:graphic>
+          </wp:inline>
+        </w:drawing>
       </w:r>
-      <w:proofErr w:type="spellStart"/>
+    </w:p>
+    <w:p/>
+    <w:p/>
+    <w:p>
       <w:r>
-        <w:t>VSCode</w:t>
-      </w:r>
-      <w:proofErr w:type="spellEnd"/>
-      <w:r>
-        <w:t xml:space="preserve"> que eu acho interessante para usar com os conceitos e ferramentas vistos até o momento é o Live Server. Essa extensão permite que você visualize seus arquivos HTML e CSS em um navegador da web, sem a necessidade de instalar um servidor local ou atualizar a página manualmente. Ela também oferece suporte a recursos como hot-</w:t>
-      </w:r>
-      <w:proofErr w:type="spellStart"/>
-      <w:r>
-        <w:t>reload</w:t>
-      </w:r>
-      <w:proofErr w:type="spellEnd"/>
-      <w:r>
-        <w:t>, live-</w:t>
-      </w:r>
-      <w:proofErr w:type="spellStart"/>
-      <w:r>
-        <w:t>reload</w:t>
-      </w:r>
-      <w:proofErr w:type="spellEnd"/>
-      <w:r>
-        <w:t xml:space="preserve"> e HTTPS.O Live Server é útil porque facilita o desenvolvimento e o teste de páginas web estáticas, permitindo que você veja as alterações que faz no código em tempo real. Além disso, ele é compatível com várias linguagens de programação, como </w:t>
-      </w:r>
-      <w:proofErr w:type="spellStart"/>
-      <w:r>
-        <w:t>JavaScript</w:t>
-      </w:r>
-      <w:proofErr w:type="spellEnd"/>
-      <w:r>
-        <w:t xml:space="preserve">, </w:t>
-      </w:r>
-      <w:proofErr w:type="spellStart"/>
-      <w:r>
-        <w:t>TypeScript</w:t>
-      </w:r>
-      <w:proofErr w:type="spellEnd"/>
-      <w:r>
-        <w:t>, PHP e outras.</w:t>
+        <w:t>Uma extensão do VSCode que eu acho interessante para usar com os conceitos e ferramentas vistos até o momento é o Live Server. Essa extensão permite que você visualize seus arquivos HTML e CSS em um navegador da web, sem a necessidade de instalar um servidor local ou atualizar a página manualmente. Ela também oferece suporte a recursos como hot-reload, live-reload e HTTPS.O Live Server é útil porque facilita o desenvolvimento e o teste de páginas web estáticas, permitindo que você veja as alterações que faz no código em tempo real. Além disso, ele é compatível com várias linguagens de programação, como JavaScript, TypeScript, PHP e outras.</w:t>
       </w:r>
     </w:p>
     <w:p>
